--- a/css code jic.docx
+++ b/css code jic.docx
@@ -4523,7 +4523,7 @@
     <w:link w:val="Heading1Char"/>
     <w:uiPriority w:val="9"/>
     <w:qFormat/>
-    <w:rsid w:val="009D622A"/>
+    <w:rsid w:val="00E96A50"/>
     <w:pPr>
       <w:keepNext/>
       <w:keepLines/>
@@ -4546,7 +4546,7 @@
     <w:semiHidden/>
     <w:unhideWhenUsed/>
     <w:qFormat/>
-    <w:rsid w:val="009D622A"/>
+    <w:rsid w:val="00E96A50"/>
     <w:pPr>
       <w:keepNext/>
       <w:keepLines/>
@@ -4569,7 +4569,7 @@
     <w:semiHidden/>
     <w:unhideWhenUsed/>
     <w:qFormat/>
-    <w:rsid w:val="009D622A"/>
+    <w:rsid w:val="00E96A50"/>
     <w:pPr>
       <w:keepNext/>
       <w:keepLines/>
@@ -4592,7 +4592,7 @@
     <w:semiHidden/>
     <w:unhideWhenUsed/>
     <w:qFormat/>
-    <w:rsid w:val="009D622A"/>
+    <w:rsid w:val="00E96A50"/>
     <w:pPr>
       <w:keepNext/>
       <w:keepLines/>
@@ -4615,7 +4615,7 @@
     <w:semiHidden/>
     <w:unhideWhenUsed/>
     <w:qFormat/>
-    <w:rsid w:val="009D622A"/>
+    <w:rsid w:val="00E96A50"/>
     <w:pPr>
       <w:keepNext/>
       <w:keepLines/>
@@ -4636,7 +4636,7 @@
     <w:semiHidden/>
     <w:unhideWhenUsed/>
     <w:qFormat/>
-    <w:rsid w:val="009D622A"/>
+    <w:rsid w:val="00E96A50"/>
     <w:pPr>
       <w:keepNext/>
       <w:keepLines/>
@@ -4659,7 +4659,7 @@
     <w:semiHidden/>
     <w:unhideWhenUsed/>
     <w:qFormat/>
-    <w:rsid w:val="009D622A"/>
+    <w:rsid w:val="00E96A50"/>
     <w:pPr>
       <w:keepNext/>
       <w:keepLines/>
@@ -4680,7 +4680,7 @@
     <w:semiHidden/>
     <w:unhideWhenUsed/>
     <w:qFormat/>
-    <w:rsid w:val="009D622A"/>
+    <w:rsid w:val="00E96A50"/>
     <w:pPr>
       <w:keepNext/>
       <w:keepLines/>
@@ -4703,7 +4703,7 @@
     <w:semiHidden/>
     <w:unhideWhenUsed/>
     <w:qFormat/>
-    <w:rsid w:val="009D622A"/>
+    <w:rsid w:val="00E96A50"/>
     <w:pPr>
       <w:keepNext/>
       <w:keepLines/>
@@ -4747,7 +4747,7 @@
     <w:basedOn w:val="DefaultParagraphFont"/>
     <w:link w:val="Heading1"/>
     <w:uiPriority w:val="9"/>
-    <w:rsid w:val="009D622A"/>
+    <w:rsid w:val="00E96A50"/>
     <w:rPr>
       <w:rFonts w:asciiTheme="majorHAnsi" w:eastAsiaTheme="majorEastAsia" w:hAnsiTheme="majorHAnsi" w:cstheme="majorBidi"/>
       <w:color w:val="0F4761" w:themeColor="accent1" w:themeShade="BF"/>
@@ -4761,7 +4761,7 @@
     <w:link w:val="Heading2"/>
     <w:uiPriority w:val="9"/>
     <w:semiHidden/>
-    <w:rsid w:val="009D622A"/>
+    <w:rsid w:val="00E96A50"/>
     <w:rPr>
       <w:rFonts w:asciiTheme="majorHAnsi" w:eastAsiaTheme="majorEastAsia" w:hAnsiTheme="majorHAnsi" w:cstheme="majorBidi"/>
       <w:color w:val="0F4761" w:themeColor="accent1" w:themeShade="BF"/>
@@ -4775,7 +4775,7 @@
     <w:link w:val="Heading3"/>
     <w:uiPriority w:val="9"/>
     <w:semiHidden/>
-    <w:rsid w:val="009D622A"/>
+    <w:rsid w:val="00E96A50"/>
     <w:rPr>
       <w:rFonts w:eastAsiaTheme="majorEastAsia" w:cstheme="majorBidi"/>
       <w:color w:val="0F4761" w:themeColor="accent1" w:themeShade="BF"/>
@@ -4789,7 +4789,7 @@
     <w:link w:val="Heading4"/>
     <w:uiPriority w:val="9"/>
     <w:semiHidden/>
-    <w:rsid w:val="009D622A"/>
+    <w:rsid w:val="00E96A50"/>
     <w:rPr>
       <w:rFonts w:eastAsiaTheme="majorEastAsia" w:cstheme="majorBidi"/>
       <w:i/>
@@ -4803,7 +4803,7 @@
     <w:link w:val="Heading5"/>
     <w:uiPriority w:val="9"/>
     <w:semiHidden/>
-    <w:rsid w:val="009D622A"/>
+    <w:rsid w:val="00E96A50"/>
     <w:rPr>
       <w:rFonts w:eastAsiaTheme="majorEastAsia" w:cstheme="majorBidi"/>
       <w:color w:val="0F4761" w:themeColor="accent1" w:themeShade="BF"/>
@@ -4815,7 +4815,7 @@
     <w:link w:val="Heading6"/>
     <w:uiPriority w:val="9"/>
     <w:semiHidden/>
-    <w:rsid w:val="009D622A"/>
+    <w:rsid w:val="00E96A50"/>
     <w:rPr>
       <w:rFonts w:eastAsiaTheme="majorEastAsia" w:cstheme="majorBidi"/>
       <w:i/>
@@ -4829,7 +4829,7 @@
     <w:link w:val="Heading7"/>
     <w:uiPriority w:val="9"/>
     <w:semiHidden/>
-    <w:rsid w:val="009D622A"/>
+    <w:rsid w:val="00E96A50"/>
     <w:rPr>
       <w:rFonts w:eastAsiaTheme="majorEastAsia" w:cstheme="majorBidi"/>
       <w:color w:val="595959" w:themeColor="text1" w:themeTint="A6"/>
@@ -4841,7 +4841,7 @@
     <w:link w:val="Heading8"/>
     <w:uiPriority w:val="9"/>
     <w:semiHidden/>
-    <w:rsid w:val="009D622A"/>
+    <w:rsid w:val="00E96A50"/>
     <w:rPr>
       <w:rFonts w:eastAsiaTheme="majorEastAsia" w:cstheme="majorBidi"/>
       <w:i/>
@@ -4855,7 +4855,7 @@
     <w:link w:val="Heading9"/>
     <w:uiPriority w:val="9"/>
     <w:semiHidden/>
-    <w:rsid w:val="009D622A"/>
+    <w:rsid w:val="00E96A50"/>
     <w:rPr>
       <w:rFonts w:eastAsiaTheme="majorEastAsia" w:cstheme="majorBidi"/>
       <w:color w:val="272727" w:themeColor="text1" w:themeTint="D8"/>
@@ -4868,7 +4868,7 @@
     <w:link w:val="TitleChar"/>
     <w:uiPriority w:val="10"/>
     <w:qFormat/>
-    <w:rsid w:val="009D622A"/>
+    <w:rsid w:val="00E96A50"/>
     <w:pPr>
       <w:spacing w:after="80" w:line="240" w:lineRule="auto"/>
       <w:contextualSpacing/>
@@ -4886,7 +4886,7 @@
     <w:basedOn w:val="DefaultParagraphFont"/>
     <w:link w:val="Title"/>
     <w:uiPriority w:val="10"/>
-    <w:rsid w:val="009D622A"/>
+    <w:rsid w:val="00E96A50"/>
     <w:rPr>
       <w:rFonts w:asciiTheme="majorHAnsi" w:eastAsiaTheme="majorEastAsia" w:hAnsiTheme="majorHAnsi" w:cstheme="majorBidi"/>
       <w:spacing w:val="-10"/>
@@ -4902,7 +4902,7 @@
     <w:link w:val="SubtitleChar"/>
     <w:uiPriority w:val="11"/>
     <w:qFormat/>
-    <w:rsid w:val="009D622A"/>
+    <w:rsid w:val="00E96A50"/>
     <w:pPr>
       <w:numPr>
         <w:ilvl w:val="1"/>
@@ -4921,7 +4921,7 @@
     <w:basedOn w:val="DefaultParagraphFont"/>
     <w:link w:val="Subtitle"/>
     <w:uiPriority w:val="11"/>
-    <w:rsid w:val="009D622A"/>
+    <w:rsid w:val="00E96A50"/>
     <w:rPr>
       <w:rFonts w:eastAsiaTheme="majorEastAsia" w:cstheme="majorBidi"/>
       <w:color w:val="595959" w:themeColor="text1" w:themeTint="A6"/>
@@ -4937,7 +4937,7 @@
     <w:link w:val="QuoteChar"/>
     <w:uiPriority w:val="29"/>
     <w:qFormat/>
-    <w:rsid w:val="009D622A"/>
+    <w:rsid w:val="00E96A50"/>
     <w:pPr>
       <w:spacing w:before="160"/>
       <w:jc w:val="center"/>
@@ -4953,7 +4953,7 @@
     <w:basedOn w:val="DefaultParagraphFont"/>
     <w:link w:val="Quote"/>
     <w:uiPriority w:val="29"/>
-    <w:rsid w:val="009D622A"/>
+    <w:rsid w:val="00E96A50"/>
     <w:rPr>
       <w:i/>
       <w:iCs/>
@@ -4965,7 +4965,7 @@
     <w:basedOn w:val="Normal"/>
     <w:uiPriority w:val="34"/>
     <w:qFormat/>
-    <w:rsid w:val="009D622A"/>
+    <w:rsid w:val="00E96A50"/>
     <w:pPr>
       <w:ind w:left="720"/>
       <w:contextualSpacing/>
@@ -4976,7 +4976,7 @@
     <w:basedOn w:val="DefaultParagraphFont"/>
     <w:uiPriority w:val="21"/>
     <w:qFormat/>
-    <w:rsid w:val="009D622A"/>
+    <w:rsid w:val="00E96A50"/>
     <w:rPr>
       <w:i/>
       <w:iCs/>
@@ -4990,7 +4990,7 @@
     <w:link w:val="IntenseQuoteChar"/>
     <w:uiPriority w:val="30"/>
     <w:qFormat/>
-    <w:rsid w:val="009D622A"/>
+    <w:rsid w:val="00E96A50"/>
     <w:pPr>
       <w:pBdr>
         <w:top w:val="single" w:sz="4" w:space="10" w:color="0F4761" w:themeColor="accent1" w:themeShade="BF"/>
@@ -5011,7 +5011,7 @@
     <w:basedOn w:val="DefaultParagraphFont"/>
     <w:link w:val="IntenseQuote"/>
     <w:uiPriority w:val="30"/>
-    <w:rsid w:val="009D622A"/>
+    <w:rsid w:val="00E96A50"/>
     <w:rPr>
       <w:i/>
       <w:iCs/>
@@ -5023,7 +5023,7 @@
     <w:basedOn w:val="DefaultParagraphFont"/>
     <w:uiPriority w:val="32"/>
     <w:qFormat/>
-    <w:rsid w:val="009D622A"/>
+    <w:rsid w:val="00E96A50"/>
     <w:rPr>
       <w:b/>
       <w:bCs/>
